--- a/Task_4_26.09.23/Task_4_Chernobrovkin_J4133c.docx
+++ b/Task_4_26.09.23/Task_4_Chernobrovkin_J4133c.docx
@@ -1259,6 +1259,11 @@
       </w:r>
     </w:p>
     <w:p>
+      <w:pPr>
+        <w:rPr>
+          <w:lang w:val="en-US"/>
+        </w:rPr>
+      </w:pPr>
       <w:r>
         <w:rPr>
           <w:lang w:val="en-US"/>
@@ -1272,324 +1277,37 @@
         <w:t xml:space="preserve">. </w:t>
       </w:r>
       <w:r>
-        <w:t>Сгенерировав</w:t>
-      </w:r>
-      <w:r>
-        <w:rPr>
-          <w:lang w:val="en-US"/>
-        </w:rPr>
-        <w:t xml:space="preserve"> </w:t>
-      </w:r>
-      <w:r>
-        <w:t>зашумлённые</w:t>
-      </w:r>
-      <w:r>
-        <w:rPr>
-          <w:lang w:val="en-US"/>
-        </w:rPr>
-        <w:t xml:space="preserve"> </w:t>
-      </w:r>
-      <w:r>
-        <w:t>данные</w:t>
-      </w:r>
-      <w:r>
-        <w:rPr>
-          <w:lang w:val="en-US"/>
-        </w:rPr>
-        <w:t xml:space="preserve"> </w:t>
-      </w:r>
-      <w:r>
-        <w:t>и</w:t>
-      </w:r>
-      <w:r>
-        <w:rPr>
-          <w:lang w:val="en-US"/>
-        </w:rPr>
-        <w:t xml:space="preserve"> </w:t>
-      </w:r>
-      <w:r>
-        <w:t>аппроксимировав</w:t>
-      </w:r>
-      <w:r>
-        <w:rPr>
-          <w:lang w:val="en-US"/>
-        </w:rPr>
-        <w:t xml:space="preserve"> </w:t>
-      </w:r>
-      <w:r>
-        <w:t>рациональной</w:t>
-      </w:r>
-      <w:r>
-        <w:rPr>
-          <w:lang w:val="en-US"/>
-        </w:rPr>
-        <w:t xml:space="preserve"> </w:t>
-      </w:r>
-      <w:r>
-        <w:t>функцией</w:t>
-      </w:r>
-      <w:r>
-        <w:rPr>
-          <w:lang w:val="en-US"/>
-        </w:rPr>
-        <w:t xml:space="preserve"> </w:t>
-      </w:r>
-      <w:r>
-        <w:t>решили</w:t>
-      </w:r>
-      <w:r>
-        <w:rPr>
-          <w:lang w:val="en-US"/>
-        </w:rPr>
-        <w:t xml:space="preserve"> </w:t>
-      </w:r>
-      <w:r>
-        <w:t>задачу</w:t>
-      </w:r>
-      <w:r>
-        <w:rPr>
-          <w:lang w:val="en-US"/>
-        </w:rPr>
-        <w:t xml:space="preserve"> </w:t>
-      </w:r>
-      <w:r>
-        <w:t>минимизации</w:t>
-      </w:r>
-      <w:r>
-        <w:rPr>
-          <w:lang w:val="en-US"/>
-        </w:rPr>
-        <w:t xml:space="preserve"> </w:t>
-      </w:r>
-      <w:r>
-        <w:t>использова</w:t>
-      </w:r>
-      <w:r>
-        <w:t>в</w:t>
-      </w:r>
-      <w:r>
-        <w:rPr>
-          <w:lang w:val="en-US"/>
-        </w:rPr>
-        <w:t xml:space="preserve"> </w:t>
-      </w:r>
-      <w:r>
-        <w:t>алгоритм</w:t>
-      </w:r>
-      <w:r>
-        <w:rPr>
-          <w:lang w:val="en-US"/>
-        </w:rPr>
-        <w:t xml:space="preserve"> </w:t>
-      </w:r>
-      <w:proofErr w:type="spellStart"/>
-      <w:r>
-        <w:t>Нелдера</w:t>
-      </w:r>
-      <w:proofErr w:type="spellEnd"/>
-      <w:r>
-        <w:rPr>
-          <w:lang w:val="en-US"/>
-        </w:rPr>
-        <w:t>-</w:t>
-      </w:r>
-      <w:r>
-        <w:t>Мида</w:t>
-      </w:r>
-      <w:r>
-        <w:rPr>
-          <w:lang w:val="en-US"/>
-        </w:rPr>
-        <w:t xml:space="preserve">, </w:t>
-      </w:r>
-      <w:r>
-        <w:t>алгоритм</w:t>
-      </w:r>
-      <w:r>
-        <w:rPr>
-          <w:lang w:val="en-US"/>
-        </w:rPr>
-        <w:t xml:space="preserve"> </w:t>
-      </w:r>
-      <w:proofErr w:type="spellStart"/>
-      <w:r>
-        <w:t>Левенберга</w:t>
-      </w:r>
-      <w:proofErr w:type="spellEnd"/>
-      <w:r>
-        <w:rPr>
-          <w:lang w:val="en-US"/>
-        </w:rPr>
-        <w:t>-</w:t>
-      </w:r>
-      <w:proofErr w:type="spellStart"/>
-      <w:r>
-        <w:t>Марквардта</w:t>
-      </w:r>
-      <w:proofErr w:type="spellEnd"/>
-      <w:r>
-        <w:rPr>
-          <w:lang w:val="en-US"/>
-        </w:rPr>
-        <w:t xml:space="preserve"> </w:t>
-      </w:r>
-      <w:r>
-        <w:t>и</w:t>
-      </w:r>
-      <w:r>
-        <w:rPr>
-          <w:lang w:val="en-US"/>
-        </w:rPr>
-        <w:t xml:space="preserve"> </w:t>
-      </w:r>
-      <w:r>
-        <w:rPr>
-          <w:lang w:val="en-US"/>
-        </w:rPr>
-        <w:t>Differential</w:t>
-      </w:r>
-      <w:r>
-        <w:rPr>
-          <w:lang w:val="en-US"/>
-        </w:rPr>
-        <w:t xml:space="preserve"> </w:t>
-      </w:r>
-      <w:r>
-        <w:rPr>
-          <w:lang w:val="en-US"/>
-        </w:rPr>
-        <w:t>Evolution</w:t>
-      </w:r>
-      <w:r>
-        <w:rPr>
-          <w:lang w:val="en-US"/>
-        </w:rPr>
-        <w:t xml:space="preserve"> </w:t>
-      </w:r>
-      <w:r>
-        <w:t>и</w:t>
-      </w:r>
-      <w:r>
-        <w:rPr>
-          <w:lang w:val="en-US"/>
-        </w:rPr>
-        <w:t xml:space="preserve"> </w:t>
-      </w:r>
-      <w:r>
-        <w:rPr>
-          <w:lang w:val="en-US"/>
-        </w:rPr>
-        <w:t>Particle</w:t>
-      </w:r>
-      <w:r>
-        <w:rPr>
-          <w:lang w:val="en-US"/>
-        </w:rPr>
-        <w:t xml:space="preserve"> </w:t>
-      </w:r>
-      <w:r>
-        <w:rPr>
-          <w:lang w:val="en-US"/>
-        </w:rPr>
-        <w:t>Swarm</w:t>
-      </w:r>
-      <w:r>
-        <w:rPr>
-          <w:lang w:val="en-US"/>
-        </w:rPr>
-        <w:t xml:space="preserve"> </w:t>
-      </w:r>
-      <w:r>
-        <w:rPr>
-          <w:lang w:val="en-US"/>
-        </w:rPr>
-        <w:t>Optimization</w:t>
-      </w:r>
-      <w:r>
-        <w:rPr>
-          <w:lang w:val="en-US"/>
-        </w:rPr>
-        <w:t xml:space="preserve"> </w:t>
-      </w:r>
-      <w:r>
-        <w:t>как</w:t>
-      </w:r>
-      <w:r>
-        <w:rPr>
-          <w:lang w:val="en-US"/>
-        </w:rPr>
-        <w:t xml:space="preserve"> </w:t>
-      </w:r>
-      <w:r>
-        <w:t>два</w:t>
-      </w:r>
-      <w:r>
-        <w:rPr>
-          <w:lang w:val="en-US"/>
-        </w:rPr>
-        <w:t xml:space="preserve"> </w:t>
-      </w:r>
-      <w:r>
-        <w:t>выбранных</w:t>
-      </w:r>
-      <w:r>
-        <w:rPr>
-          <w:lang w:val="en-US"/>
-        </w:rPr>
-        <w:t xml:space="preserve"> </w:t>
-      </w:r>
-      <w:r>
-        <w:t>метода</w:t>
-      </w:r>
-      <w:r>
-        <w:rPr>
-          <w:lang w:val="en-US"/>
-        </w:rPr>
-        <w:t xml:space="preserve"> </w:t>
-      </w:r>
-      <w:r>
-        <w:t>рассматриваемых</w:t>
-      </w:r>
-      <w:r>
-        <w:rPr>
-          <w:lang w:val="en-US"/>
-        </w:rPr>
-        <w:t xml:space="preserve"> </w:t>
-      </w:r>
-      <w:r>
-        <w:t>в</w:t>
-      </w:r>
-      <w:r>
-        <w:rPr>
-          <w:lang w:val="en-US"/>
-        </w:rPr>
-        <w:t xml:space="preserve"> </w:t>
-      </w:r>
-      <w:r>
-        <w:t>данной</w:t>
-      </w:r>
-      <w:r>
-        <w:rPr>
-          <w:lang w:val="en-US"/>
-        </w:rPr>
-        <w:t xml:space="preserve"> </w:t>
-      </w:r>
-      <w:r>
-        <w:t>работе</w:t>
-      </w:r>
-      <w:r>
-        <w:rPr>
-          <w:lang w:val="en-US"/>
-        </w:rPr>
-        <w:t xml:space="preserve">. </w:t>
-      </w:r>
-      <w:r>
-        <w:t>Полученные результаты для всех перечисленных методов представлены на рисунке 1.</w:t>
-      </w:r>
-    </w:p>
-    <w:p>
-      <w:r>
-        <w:t>Для сравнения работы алгоритмов их выходные данные и параметры работы занесены в таблицу 1.</w:t>
+        <w:rPr>
+          <w:lang w:val="en-US"/>
+        </w:rPr>
+        <w:t>Having generated noisy data and approximated by a rational function, we solved the minimization problem using Nelder-Mead algorithm, Levenberg-Marquardt algorithm and Differential Evolution and Particle Swarm Optimization as two selected methods considered in this paper. The results obtained for all the above methods are presented in Figure 1.</w:t>
+      </w:r>
+    </w:p>
+    <w:p>
+      <w:pPr>
+        <w:rPr>
+          <w:lang w:val="en-US"/>
+        </w:rPr>
+      </w:pPr>
+      <w:r>
+        <w:rPr>
+          <w:lang w:val="en-US"/>
+        </w:rPr>
+        <w:t>To compare the performance of the algorithms, their outputs and operation parameters are listed in Table 1.</w:t>
+      </w:r>
+    </w:p>
+    <w:p>
+      <w:pPr>
+        <w:pStyle w:val="a6"/>
+        <w:rPr>
+          <w:lang w:val="en-US"/>
+        </w:rPr>
+      </w:pPr>
+      <w:r>
+        <w:rPr>
+          <w:lang w:val="en-US"/>
+        </w:rPr>
+        <w:t>Table 1 - Results of the algorithms</w:t>
       </w:r>
     </w:p>
     <w:tbl>
@@ -2118,7 +1836,6 @@
         <w:pStyle w:val="a3"/>
       </w:pPr>
       <w:r>
-        <w:lastRenderedPageBreak/>
         <w:drawing>
           <wp:inline distT="0" distB="0" distL="0" distR="0" wp14:anchorId="3C636BBF" wp14:editId="6EA67327">
             <wp:extent cx="5457130" cy="3886200"/>
@@ -2189,6 +1906,11 @@
       </w:r>
     </w:p>
     <w:p>
+      <w:pPr>
+        <w:rPr>
+          <w:lang w:val="en-US"/>
+        </w:rPr>
+      </w:pPr>
       <w:r>
         <w:rPr>
           <w:lang w:val="en-US"/>
@@ -2196,158 +1918,58 @@
         <w:t>II</w:t>
       </w:r>
       <w:r>
+        <w:rPr>
+          <w:lang w:val="en-US"/>
+        </w:rPr>
         <w:t xml:space="preserve">. </w:t>
       </w:r>
       <w:r>
-        <w:t>Для выполнения второго задания мною были выбраны 15 городов на евразийском континенте и записаны их координаты.</w:t>
-      </w:r>
-      <w:r>
-        <w:t xml:space="preserve"> Были выбраны города </w:t>
-      </w:r>
-      <w:r>
-        <w:t xml:space="preserve">St. </w:t>
+        <w:rPr>
+          <w:lang w:val="en-US"/>
+        </w:rPr>
+        <w:t xml:space="preserve">For the second task, I chose 15 cities on the Eurasian continent and wrote down their coordinates. The selected cities were St. Petersburg, Moskow, Yekaterinburg, </w:t>
       </w:r>
       <w:proofErr w:type="spellStart"/>
       <w:r>
-        <w:t>Petersburg</w:t>
+        <w:rPr>
+          <w:lang w:val="en-US"/>
+        </w:rPr>
+        <w:t>Artemovsky</w:t>
       </w:r>
       <w:proofErr w:type="spellEnd"/>
       <w:r>
-        <w:t xml:space="preserve">, </w:t>
+        <w:rPr>
+          <w:lang w:val="en-US"/>
+        </w:rPr>
+        <w:t xml:space="preserve">, Ulaanbaatar, Wuhan. Petersburg, Moskow, Yekaterinburg, </w:t>
       </w:r>
       <w:proofErr w:type="spellStart"/>
       <w:r>
-        <w:t>Moskow</w:t>
+        <w:rPr>
+          <w:lang w:val="en-US"/>
+        </w:rPr>
+        <w:t>Artemovsky</w:t>
       </w:r>
       <w:proofErr w:type="spellEnd"/>
       <w:r>
-        <w:t xml:space="preserve">, </w:t>
-      </w:r>
-      <w:proofErr w:type="spellStart"/>
-      <w:r>
-        <w:t>Yekaterinburg</w:t>
-      </w:r>
-      <w:proofErr w:type="spellEnd"/>
-      <w:r>
-        <w:t xml:space="preserve">, </w:t>
-      </w:r>
-      <w:proofErr w:type="spellStart"/>
-      <w:r>
-        <w:t>Artemovsky</w:t>
-      </w:r>
-      <w:proofErr w:type="spellEnd"/>
-      <w:r>
-        <w:t xml:space="preserve">, </w:t>
-      </w:r>
-      <w:proofErr w:type="spellStart"/>
-      <w:r>
-        <w:t>Ulaanbaatar</w:t>
-      </w:r>
-      <w:proofErr w:type="spellEnd"/>
-      <w:r>
-        <w:t>,</w:t>
-      </w:r>
-      <w:r>
-        <w:t xml:space="preserve"> </w:t>
-      </w:r>
-      <w:r>
-        <w:rPr>
-          <w:lang w:val="en-US"/>
-        </w:rPr>
-        <w:t>Wuhan</w:t>
-      </w:r>
-      <w:r>
-        <w:t xml:space="preserve">, </w:t>
-      </w:r>
-      <w:r>
-        <w:rPr>
-          <w:lang w:val="en-US"/>
-        </w:rPr>
-        <w:t>Tampere</w:t>
-      </w:r>
-      <w:r>
-        <w:t xml:space="preserve">, </w:t>
-      </w:r>
-      <w:r>
-        <w:rPr>
-          <w:lang w:val="en-US"/>
-        </w:rPr>
-        <w:t>Hanoi</w:t>
-      </w:r>
-      <w:r>
-        <w:t xml:space="preserve">, </w:t>
-      </w:r>
-      <w:r>
-        <w:rPr>
-          <w:lang w:val="en-US"/>
-        </w:rPr>
-        <w:t>Hong</w:t>
-      </w:r>
-      <w:r>
-        <w:t xml:space="preserve"> </w:t>
-      </w:r>
-      <w:r>
-        <w:rPr>
-          <w:lang w:val="en-US"/>
-        </w:rPr>
-        <w:t>Kong</w:t>
-      </w:r>
-      <w:r>
-        <w:t xml:space="preserve">, </w:t>
-      </w:r>
-      <w:r>
-        <w:rPr>
-          <w:lang w:val="en-US"/>
-        </w:rPr>
-        <w:t>Dresden</w:t>
-      </w:r>
-      <w:r>
-        <w:t xml:space="preserve">, </w:t>
-      </w:r>
-      <w:r>
-        <w:rPr>
-          <w:lang w:val="en-US"/>
-        </w:rPr>
-        <w:t>Orleans</w:t>
-      </w:r>
-      <w:r>
-        <w:t xml:space="preserve">, </w:t>
-      </w:r>
-      <w:r>
-        <w:rPr>
-          <w:lang w:val="en-US"/>
-        </w:rPr>
-        <w:t>Lisbon</w:t>
-      </w:r>
-      <w:r>
-        <w:t xml:space="preserve">, </w:t>
-      </w:r>
-      <w:r>
-        <w:rPr>
-          <w:lang w:val="en-US"/>
-        </w:rPr>
-        <w:t>Norilsk</w:t>
-      </w:r>
-      <w:r>
-        <w:t xml:space="preserve">, </w:t>
-      </w:r>
-      <w:r>
-        <w:rPr>
-          <w:lang w:val="en-US"/>
-        </w:rPr>
-        <w:t>Kathmandu</w:t>
-      </w:r>
-      <w:r>
-        <w:t xml:space="preserve">, </w:t>
-      </w:r>
-      <w:r>
-        <w:rPr>
-          <w:lang w:val="en-US"/>
-        </w:rPr>
-        <w:t>Tbilisi</w:t>
-      </w:r>
-      <w:r>
-        <w:t>. Применив метод имитационного отжига получили следующий результат для первой итерации (рисунок 2) и для последней итерации (рисунок 3).</w:t>
+        <w:rPr>
+          <w:lang w:val="en-US"/>
+        </w:rPr>
+        <w:t xml:space="preserve">, Ulaanbaatar, Wuhan, Tampere, Hanoi, Hong Kong, Dresden, Orleans, Lisbon, Norilsk, Kathmandu, Tbilisi. By applying the simulated annealing </w:t>
+      </w:r>
+      <w:proofErr w:type="gramStart"/>
+      <w:r>
+        <w:rPr>
+          <w:lang w:val="en-US"/>
+        </w:rPr>
+        <w:t>method</w:t>
+      </w:r>
+      <w:proofErr w:type="gramEnd"/>
+      <w:r>
+        <w:rPr>
+          <w:lang w:val="en-US"/>
+        </w:rPr>
+        <w:t xml:space="preserve"> we obtained the following result for the first iteration (Figure 2) and for the last iteration (Figure 3).</w:t>
       </w:r>
     </w:p>
     <w:p>
@@ -2401,19 +2023,17 @@
     </w:p>
     <w:p>
       <w:pPr>
-        <w:pStyle w:val="a4"/>
-      </w:pPr>
-      <w:r>
-        <w:t>Рисунок 2 – Р</w:t>
-      </w:r>
-      <w:r>
-        <w:t>езультат для первой итерации</w:t>
-      </w:r>
-    </w:p>
-    <w:p>
-      <w:pPr>
         <w:pStyle w:val="a3"/>
-      </w:pPr>
+        <w:rPr>
+          <w:lang w:val="en-US"/>
+        </w:rPr>
+      </w:pPr>
+      <w:r>
+        <w:rPr>
+          <w:lang w:val="en-US"/>
+        </w:rPr>
+        <w:t>Figure 2 - Result for the first iteration</w:t>
+      </w:r>
       <w:r>
         <w:drawing>
           <wp:inline distT="0" distB="0" distL="0" distR="0" wp14:anchorId="5B3C8B2F" wp14:editId="16F44F67">
@@ -2461,21 +2081,15 @@
     <w:p>
       <w:pPr>
         <w:pStyle w:val="a4"/>
-      </w:pPr>
-      <w:r>
-        <w:t xml:space="preserve">Рисунок </w:t>
-      </w:r>
-      <w:r>
-        <w:t>3</w:t>
-      </w:r>
-      <w:r>
-        <w:t xml:space="preserve"> – Результат для </w:t>
-      </w:r>
-      <w:r>
-        <w:t>последней</w:t>
-      </w:r>
-      <w:r>
-        <w:t xml:space="preserve"> итерации</w:t>
+        <w:rPr>
+          <w:lang w:val="en-US"/>
+        </w:rPr>
+      </w:pPr>
+      <w:r>
+        <w:rPr>
+          <w:lang w:val="en-US"/>
+        </w:rPr>
+        <w:t>Figure 3 - Result for the last iteration</w:t>
       </w:r>
     </w:p>
     <w:p>
@@ -2484,6 +2098,7 @@
         <w:spacing w:line="240" w:lineRule="auto"/>
         <w:rPr>
           <w:szCs w:val="24"/>
+          <w:lang w:val="en-US"/>
         </w:rPr>
       </w:pPr>
       <w:r>
@@ -2495,166 +2110,167 @@
       </w:r>
     </w:p>
     <w:p>
-      <w:r>
-        <w:t>При выполнении данного задания было изучено и</w:t>
-      </w:r>
-      <w:r>
-        <w:t xml:space="preserve">спользование стохастических и </w:t>
-      </w:r>
-      <w:proofErr w:type="spellStart"/>
-      <w:r>
-        <w:t>метаэвристических</w:t>
-      </w:r>
-      <w:proofErr w:type="spellEnd"/>
-      <w:r>
-        <w:t xml:space="preserve"> алгоритмов (</w:t>
-      </w:r>
-      <w:proofErr w:type="spellStart"/>
-      <w:r>
-        <w:t>Simulated</w:t>
-      </w:r>
-      <w:proofErr w:type="spellEnd"/>
-      <w:r>
+      <w:pPr>
+        <w:rPr>
+          <w:lang w:val="en-US"/>
+        </w:rPr>
+      </w:pPr>
+      <w:r>
+        <w:rPr>
+          <w:lang w:val="en-US"/>
+        </w:rPr>
+        <w:t xml:space="preserve">In this assignment, we studied the use of stochastic and metaheuristic algorithms (Simulated Annealing, Differential Evolution, Particle Swarm Optimization) in unconstrained </w:t>
+      </w:r>
+      <w:r>
+        <w:rPr>
+          <w:lang w:val="en-US"/>
+        </w:rPr>
+        <w:lastRenderedPageBreak/>
+        <w:t>nonlinear optimization problems and experimentally compared them with Nelder-Meade and Levenberg-Marquardt algorithms.</w:t>
+      </w:r>
+    </w:p>
+    <w:p>
+      <w:pPr>
+        <w:rPr>
+          <w:lang w:val="en-US"/>
+        </w:rPr>
+      </w:pPr>
+      <w:r>
+        <w:rPr>
+          <w:lang w:val="en-US"/>
+        </w:rPr>
+        <w:t>Among the methods used, only the Levenberg-Marquardt algorithm did not reveal one of the "discontinuities" of the approximated function. It approximated the data almost straight. Consequently, this method does not always lead to close results and may not find the desired solution to the optimization problem.</w:t>
+      </w:r>
+    </w:p>
+    <w:p>
+      <w:pPr>
+        <w:rPr>
+          <w:lang w:val="en-US"/>
+        </w:rPr>
+      </w:pPr>
+      <w:r>
+        <w:rPr>
+          <w:lang w:val="en-US"/>
+        </w:rPr>
+        <w:t>The Levenberg-Marquardt algorithm has the best result in terms of the number of iterations and function calculations. However, bearing in mind that it does not correctly perform the approximation problem in our case, the best result is obtained by the Particle Swarm</w:t>
+      </w:r>
+      <w:r>
+        <w:rPr>
+          <w:lang w:val="en-US"/>
+        </w:rPr>
+        <w:t>.</w:t>
+      </w:r>
+    </w:p>
+    <w:p>
+      <w:pPr>
+        <w:rPr>
+          <w:lang w:val="en-US"/>
+        </w:rPr>
+      </w:pPr>
+      <w:r>
+        <w:rPr>
+          <w:lang w:val="en-US"/>
+        </w:rPr>
+        <w:t xml:space="preserve">The Travelling Salesman Problem was also solved using the simulated annealing method. Unfortunately, this algorithm does not </w:t>
+      </w:r>
+      <w:proofErr w:type="gramStart"/>
+      <w:r>
+        <w:rPr>
+          <w:lang w:val="en-US"/>
+        </w:rPr>
+        <w:t>take into account</w:t>
+      </w:r>
+      <w:proofErr w:type="gramEnd"/>
+      <w:r>
+        <w:rPr>
+          <w:lang w:val="en-US"/>
+        </w:rPr>
+        <w:t xml:space="preserve"> geographical features of the terrain, such as mountains, bridges and road trajectory, so it can optimize the traveler's movement only conditionally</w:t>
+      </w:r>
+      <w:r>
+        <w:rPr>
+          <w:lang w:val="en-US"/>
+        </w:rPr>
+        <w:t>.</w:t>
+      </w:r>
+    </w:p>
+    <w:p>
+      <w:pPr>
+        <w:pStyle w:val="1"/>
+        <w:spacing w:line="240" w:lineRule="auto"/>
+        <w:rPr>
+          <w:szCs w:val="24"/>
+          <w:lang w:val="en-US"/>
+        </w:rPr>
+      </w:pPr>
+      <w:r>
+        <w:rPr>
+          <w:szCs w:val="24"/>
+          <w:lang w:val="en-US"/>
+        </w:rPr>
+        <w:t>Appendix</w:t>
+      </w:r>
+    </w:p>
+    <w:p>
+      <w:pPr>
+        <w:rPr>
+          <w:lang w:val="en-US"/>
+        </w:rPr>
+      </w:pPr>
+      <w:r>
+        <w:rPr>
+          <w:lang w:val="en-US"/>
+        </w:rPr>
+        <w:t>GitHub</w:t>
+      </w:r>
+      <w:r>
+        <w:rPr>
+          <w:lang w:val="en-US"/>
+        </w:rPr>
         <w:t xml:space="preserve"> </w:t>
       </w:r>
-      <w:proofErr w:type="spellStart"/>
-      <w:r>
-        <w:t>Annealing</w:t>
-      </w:r>
-      <w:proofErr w:type="spellEnd"/>
-      <w:r>
-        <w:t xml:space="preserve">, Дифференциальная эволюция, </w:t>
-      </w:r>
-      <w:r>
-        <w:lastRenderedPageBreak/>
-        <w:t xml:space="preserve">оптимизация роем частиц) в задачах неограниченной нелинейной оптимизации и экспериментальное сравнение их с алгоритмами </w:t>
-      </w:r>
-      <w:proofErr w:type="spellStart"/>
-      <w:r>
-        <w:t>Нелдера</w:t>
-      </w:r>
-      <w:proofErr w:type="spellEnd"/>
-      <w:r>
-        <w:t xml:space="preserve">-Мида и алгоритмами </w:t>
-      </w:r>
-      <w:proofErr w:type="spellStart"/>
-      <w:r>
-        <w:t>Левенберга-Марквардта</w:t>
-      </w:r>
-      <w:proofErr w:type="spellEnd"/>
-      <w:r>
-        <w:t>.</w:t>
-      </w:r>
-    </w:p>
-    <w:p>
-      <w:pPr>
-        <w:rPr>
-          <w:lang w:val="en-US"/>
-        </w:rPr>
-      </w:pPr>
-      <w:r>
-        <w:rPr>
-          <w:lang w:val="en-US"/>
-        </w:rPr>
-        <w:t>Among the methods used, only the Levenberg-Marquardt algorithm did not reveal one of the "discontinuities" of the approximated function. It approximated the data almost straight. Consequently, this method does not always lead to close results and may not find the desired solution to the optimization problem.</w:t>
-      </w:r>
-    </w:p>
-    <w:p>
-      <w:r>
-        <w:t xml:space="preserve">Также при помощи метода имитационного отжига была решена </w:t>
-      </w:r>
-      <w:proofErr w:type="spellStart"/>
-      <w:r>
-        <w:t>Travelling</w:t>
-      </w:r>
-      <w:proofErr w:type="spellEnd"/>
-      <w:r>
-        <w:t xml:space="preserve"> </w:t>
-      </w:r>
-      <w:proofErr w:type="spellStart"/>
-      <w:r>
-        <w:t>Salesman</w:t>
-      </w:r>
-      <w:proofErr w:type="spellEnd"/>
-      <w:r>
-        <w:t xml:space="preserve"> </w:t>
-      </w:r>
-      <w:proofErr w:type="spellStart"/>
-      <w:r>
-        <w:t>Problem</w:t>
-      </w:r>
-      <w:proofErr w:type="spellEnd"/>
-      <w:r>
-        <w:t>.</w:t>
-      </w:r>
-      <w:r>
-        <w:t xml:space="preserve"> К сожалению, данный алгоритм не учитывает географические особенности местности, например горы, мосты и траекторию дорог, поэтому оптимизировать передвижение путешественника он может лишь условно.</w:t>
-      </w:r>
-    </w:p>
-    <w:p>
-      <w:pPr>
-        <w:pStyle w:val="1"/>
-        <w:spacing w:line="240" w:lineRule="auto"/>
+      <w:r>
+        <w:rPr>
+          <w:lang w:val="en-US"/>
+        </w:rPr>
+        <w:t>link</w:t>
+      </w:r>
+      <w:r>
+        <w:rPr>
+          <w:lang w:val="en-US"/>
+        </w:rPr>
+        <w:t>:</w:t>
+      </w:r>
+    </w:p>
+    <w:p>
+      <w:pPr>
+        <w:rPr>
+          <w:lang w:val="en-US"/>
+        </w:rPr>
+      </w:pPr>
+      <w:hyperlink r:id="rId15" w:history="1">
+        <w:r>
+          <w:rPr>
+            <w:rStyle w:val="ad"/>
+            <w:szCs w:val="24"/>
+            <w:lang w:val="en-US"/>
+          </w:rPr>
+          <w:t>https://github.com/LesostepnoyGnom/Homework/blob/main/Task_4_26.09.23/Task_4_Chernobrovkin_J4133c.py</w:t>
+        </w:r>
+      </w:hyperlink>
+    </w:p>
+    <w:p>
+      <w:pPr>
+        <w:spacing w:line="240" w:lineRule="auto"/>
+        <w:ind w:firstLine="0"/>
         <w:rPr>
           <w:szCs w:val="24"/>
-        </w:rPr>
-      </w:pPr>
-      <w:r>
-        <w:rPr>
-          <w:szCs w:val="24"/>
-          <w:lang w:val="en-US"/>
-        </w:rPr>
-        <w:t>Appendix</w:t>
-      </w:r>
-    </w:p>
-    <w:p>
-      <w:pPr>
-        <w:spacing w:line="240" w:lineRule="auto"/>
-        <w:rPr>
-          <w:szCs w:val="24"/>
-          <w:lang w:val="en-US"/>
-        </w:rPr>
-      </w:pPr>
-      <w:r>
-        <w:rPr>
-          <w:szCs w:val="24"/>
-          <w:lang w:val="en-US"/>
-        </w:rPr>
-        <w:t>GitHub</w:t>
-      </w:r>
-      <w:r>
-        <w:rPr>
-          <w:szCs w:val="24"/>
-          <w:lang w:val="en-US"/>
-        </w:rPr>
-        <w:t xml:space="preserve"> </w:t>
-      </w:r>
-      <w:r>
-        <w:rPr>
-          <w:szCs w:val="24"/>
-          <w:lang w:val="en-US"/>
-        </w:rPr>
-        <w:t>link</w:t>
-      </w:r>
-      <w:r>
-        <w:rPr>
-          <w:szCs w:val="24"/>
-          <w:lang w:val="en-US"/>
-        </w:rPr>
-        <w:t>:</w:t>
-      </w:r>
-    </w:p>
-    <w:p>
-      <w:pPr>
-        <w:spacing w:line="240" w:lineRule="auto"/>
-        <w:rPr>
-          <w:szCs w:val="24"/>
           <w:lang w:val="en-US"/>
         </w:rPr>
       </w:pPr>
     </w:p>
     <w:sectPr>
-      <w:footerReference w:type="default" r:id="rId15"/>
+      <w:footerReference w:type="default" r:id="rId16"/>
       <w:pgSz w:w="11906" w:h="16838"/>
       <w:pgMar w:top="1134" w:right="850" w:bottom="1134" w:left="1701" w:header="708" w:footer="708" w:gutter="0"/>
       <w:cols w:space="708"/>
@@ -3773,7 +3389,10 @@
     <w:name w:val="Название таблицы"/>
     <w:basedOn w:val="a"/>
     <w:qFormat/>
-    <w:rsid w:val="00210595"/>
+    <w:rsid w:val="001918EE"/>
+    <w:pPr>
+      <w:spacing w:before="240"/>
+    </w:pPr>
     <w:rPr>
       <w:rFonts w:eastAsia="Times New Roman" w:cs="Times New Roman"/>
       <w:szCs w:val="24"/>
